--- a/src/gulp工具介绍.docx
+++ b/src/gulp工具介绍.docx
@@ -32,9 +32,6 @@
           <w:numId w:val="1"/>
         </w:numPr>
         <w:spacing w:before="720" w:after="0" w:line="415" w:lineRule="auto"/>
-        <w:rPr>
-          <w:rFonts w:hint="eastAsia"/>
-        </w:rPr>
       </w:pPr>
       <w:r>
         <w:rPr>
@@ -46,9 +43,6 @@
     <w:p>
       <w:pPr>
         <w:ind w:firstLine="420"/>
-        <w:rPr>
-          <w:rFonts w:hint="eastAsia"/>
-        </w:rPr>
       </w:pPr>
       <w:r>
         <w:rPr>
@@ -85,11 +79,172 @@
     </w:p>
     <w:p>
       <w:pPr>
-        <w:rPr>
-          <w:rFonts w:hint="eastAsia"/>
-        </w:rPr>
-      </w:pPr>
+        <w:pStyle w:val="2"/>
+        <w:numPr>
+          <w:ilvl w:val="0"/>
+          <w:numId w:val="1"/>
+        </w:numPr>
+        <w:spacing w:before="720" w:after="0" w:line="415" w:lineRule="auto"/>
+        <w:rPr>
+          <w:rFonts w:hint="eastAsia"/>
+        </w:rPr>
+      </w:pPr>
+      <w:r>
+        <w:rPr>
+          <w:rFonts w:hint="eastAsia"/>
+        </w:rPr>
+        <w:t>安装</w:t>
+      </w:r>
     </w:p>
+    <w:p>
+      <w:pPr>
+        <w:ind w:firstLine="420"/>
+        <w:rPr>
+          <w:rFonts w:hint="eastAsia"/>
+        </w:rPr>
+      </w:pPr>
+      <w:r>
+        <w:rPr>
+          <w:rFonts w:hint="eastAsia"/>
+        </w:rPr>
+        <w:t>1</w:t>
+      </w:r>
+      <w:r>
+        <w:rPr>
+          <w:rFonts w:hint="eastAsia"/>
+        </w:rPr>
+        <w:t>、安装</w:t>
+      </w:r>
+      <w:r>
+        <w:rPr>
+          <w:rFonts w:hint="eastAsia"/>
+        </w:rPr>
+        <w:t>node.js</w:t>
+      </w:r>
+    </w:p>
+    <w:p>
+      <w:pPr>
+        <w:ind w:firstLine="420"/>
+        <w:rPr>
+          <w:rFonts w:hint="eastAsia"/>
+        </w:rPr>
+      </w:pPr>
+      <w:r>
+        <w:rPr>
+          <w:rFonts w:hint="eastAsia"/>
+        </w:rPr>
+        <w:t>2</w:t>
+      </w:r>
+      <w:r>
+        <w:rPr>
+          <w:rFonts w:hint="eastAsia"/>
+        </w:rPr>
+        <w:t>、</w:t>
+      </w:r>
+      <w:r>
+        <w:rPr>
+          <w:rFonts w:hint="eastAsia"/>
+        </w:rPr>
+        <w:t xml:space="preserve">npm install gulp </w:t>
+      </w:r>
+      <w:r>
+        <w:t>–</w:t>
+      </w:r>
+      <w:r>
+        <w:rPr>
+          <w:rFonts w:hint="eastAsia"/>
+        </w:rPr>
+        <w:t xml:space="preserve">g </w:t>
+      </w:r>
+      <w:r>
+        <w:rPr>
+          <w:rFonts w:hint="eastAsia"/>
+        </w:rPr>
+        <w:t>安装全局</w:t>
+      </w:r>
+      <w:r>
+        <w:rPr>
+          <w:rFonts w:hint="eastAsia"/>
+        </w:rPr>
+        <w:t>gulp</w:t>
+      </w:r>
+    </w:p>
+    <w:p>
+      <w:pPr>
+        <w:ind w:firstLine="420"/>
+        <w:rPr>
+          <w:rFonts w:hint="eastAsia"/>
+        </w:rPr>
+      </w:pPr>
+      <w:r>
+        <w:rPr>
+          <w:rFonts w:hint="eastAsia"/>
+        </w:rPr>
+        <w:t>3</w:t>
+      </w:r>
+      <w:r>
+        <w:rPr>
+          <w:rFonts w:hint="eastAsia"/>
+        </w:rPr>
+        <w:t>、</w:t>
+      </w:r>
+      <w:r>
+        <w:rPr>
+          <w:rFonts w:hint="eastAsia"/>
+        </w:rPr>
+        <w:t>获取</w:t>
+      </w:r>
+      <w:r>
+        <w:t>package.json</w:t>
+      </w:r>
+      <w:r>
+        <w:rPr>
+          <w:rFonts w:hint="eastAsia"/>
+        </w:rPr>
+        <w:t>，</w:t>
+      </w:r>
+      <w:r>
+        <w:t>gulpfile.js</w:t>
+      </w:r>
+      <w:r>
+        <w:rPr>
+          <w:rFonts w:hint="eastAsia"/>
+        </w:rPr>
+        <w:t>。</w:t>
+      </w:r>
+      <w:r>
+        <w:rPr>
+          <w:rFonts w:hint="eastAsia"/>
+        </w:rPr>
+        <w:t xml:space="preserve">npm install </w:t>
+      </w:r>
+      <w:r>
+        <w:rPr>
+          <w:rFonts w:hint="eastAsia"/>
+        </w:rPr>
+        <w:t>安装</w:t>
+      </w:r>
+      <w:r>
+        <w:rPr>
+          <w:rFonts w:hint="eastAsia"/>
+        </w:rPr>
+        <w:t>gulp</w:t>
+      </w:r>
+      <w:r>
+        <w:rPr>
+          <w:rFonts w:hint="eastAsia"/>
+        </w:rPr>
+        <w:t>插件</w:t>
+      </w:r>
+      <w:r>
+        <w:rPr>
+          <w:rFonts w:hint="eastAsia"/>
+        </w:rPr>
+        <w:t>。</w:t>
+      </w:r>
+    </w:p>
+    <w:p/>
+    <w:p/>
     <w:p/>
     <w:sectPr>
       <w:pgSz w:w="11906" w:h="16838"/>

--- a/src/gulp工具介绍.docx
+++ b/src/gulp工具介绍.docx
@@ -27,225 +27,1107 @@
     <w:p>
       <w:pPr>
         <w:pStyle w:val="2"/>
-        <w:numPr>
-          <w:ilvl w:val="0"/>
-          <w:numId w:val="1"/>
-        </w:numPr>
-        <w:spacing w:before="720" w:after="0" w:line="415" w:lineRule="auto"/>
-      </w:pPr>
-      <w:r>
-        <w:rPr>
-          <w:rFonts w:hint="eastAsia"/>
-        </w:rPr>
-        <w:t>目标</w:t>
+        <w:shd w:val="clear" w:color="auto" w:fill="FFFFFF"/>
+        <w:spacing w:before="0" w:after="0"/>
+        <w:rPr>
+          <w:rFonts w:ascii="Arial" w:hAnsi="Arial" w:cs="Arial"/>
+          <w:b w:val="0"/>
+          <w:bCs w:val="0"/>
+          <w:color w:val="333333"/>
+          <w:sz w:val="30"/>
+          <w:szCs w:val="30"/>
+        </w:rPr>
+      </w:pPr>
+      <w:r>
+        <w:rPr>
+          <w:rStyle w:val="a4"/>
+          <w:rFonts w:ascii="Arial" w:hAnsi="Arial" w:cs="Arial"/>
+          <w:b/>
+          <w:bCs/>
+          <w:color w:val="333333"/>
+          <w:sz w:val="30"/>
+          <w:szCs w:val="30"/>
+        </w:rPr>
+        <w:t>一、目标</w:t>
       </w:r>
     </w:p>
     <w:p>
       <w:pPr>
-        <w:ind w:firstLine="420"/>
-      </w:pPr>
-      <w:r>
-        <w:rPr>
-          <w:rFonts w:hint="eastAsia"/>
+        <w:pStyle w:val="a5"/>
+        <w:shd w:val="clear" w:color="auto" w:fill="FFFFFF"/>
+        <w:spacing w:before="150" w:beforeAutospacing="0" w:after="0" w:afterAutospacing="0" w:line="300" w:lineRule="atLeast"/>
+        <w:rPr>
+          <w:rFonts w:ascii="Arial" w:hAnsi="Arial" w:cs="Arial"/>
+          <w:color w:val="333333"/>
+          <w:sz w:val="21"/>
+          <w:szCs w:val="21"/>
+        </w:rPr>
+      </w:pPr>
+      <w:r>
+        <w:rPr>
+          <w:rFonts w:ascii="Arial" w:hAnsi="Arial" w:cs="Arial"/>
+          <w:color w:val="333333"/>
+          <w:sz w:val="21"/>
+          <w:szCs w:val="21"/>
         </w:rPr>
         <w:t>1</w:t>
       </w:r>
       <w:r>
         <w:rPr>
-          <w:rFonts w:hint="eastAsia"/>
-        </w:rPr>
-        <w:t>、搭建一个前端自动化工具，实时编译代码，压缩拼接文件。</w:t>
+          <w:rFonts w:ascii="Arial" w:hAnsi="Arial" w:cs="Arial"/>
+          <w:color w:val="333333"/>
+          <w:sz w:val="21"/>
+          <w:szCs w:val="21"/>
+        </w:rPr>
+        <w:t>、用自动化构建工具增强你的工作流程。</w:t>
       </w:r>
     </w:p>
     <w:p>
       <w:pPr>
-        <w:ind w:firstLine="420"/>
-        <w:rPr>
-          <w:rFonts w:hint="eastAsia"/>
-        </w:rPr>
-      </w:pPr>
-      <w:r>
-        <w:rPr>
-          <w:rFonts w:hint="eastAsia"/>
+        <w:pStyle w:val="a5"/>
+        <w:shd w:val="clear" w:color="auto" w:fill="FFFFFF"/>
+        <w:spacing w:before="150" w:beforeAutospacing="0" w:after="0" w:afterAutospacing="0" w:line="300" w:lineRule="atLeast"/>
+        <w:rPr>
+          <w:rFonts w:ascii="Arial" w:hAnsi="Arial" w:cs="Arial" w:hint="eastAsia"/>
+          <w:color w:val="333333"/>
+          <w:sz w:val="21"/>
+          <w:szCs w:val="21"/>
+        </w:rPr>
+      </w:pPr>
+      <w:r>
+        <w:rPr>
+          <w:rFonts w:ascii="Arial" w:hAnsi="Arial" w:cs="Arial"/>
+          <w:color w:val="333333"/>
+          <w:sz w:val="21"/>
+          <w:szCs w:val="21"/>
         </w:rPr>
         <w:t>2</w:t>
       </w:r>
       <w:r>
         <w:rPr>
-          <w:rFonts w:hint="eastAsia"/>
+          <w:rFonts w:ascii="Arial" w:hAnsi="Arial" w:cs="Arial"/>
+          <w:color w:val="333333"/>
+          <w:sz w:val="21"/>
+          <w:szCs w:val="21"/>
+        </w:rPr>
+        <w:t>、我们主要为了开启</w:t>
+      </w:r>
+      <w:r>
+        <w:rPr>
+          <w:rFonts w:ascii="Arial" w:hAnsi="Arial" w:cs="Arial"/>
+          <w:color w:val="333333"/>
+          <w:sz w:val="21"/>
+          <w:szCs w:val="21"/>
+        </w:rPr>
+        <w:t xml:space="preserve"> </w:t>
+      </w:r>
+      <w:r>
+        <w:rPr>
+          <w:rFonts w:ascii="Arial" w:hAnsi="Arial" w:cs="Arial"/>
+          <w:color w:val="333333"/>
+          <w:sz w:val="21"/>
+          <w:szCs w:val="21"/>
+        </w:rPr>
+        <w:t>本地服务、编译</w:t>
+      </w:r>
+      <w:r>
+        <w:rPr>
+          <w:rFonts w:ascii="Arial" w:hAnsi="Arial" w:cs="Arial"/>
+          <w:color w:val="333333"/>
+          <w:sz w:val="21"/>
+          <w:szCs w:val="21"/>
+        </w:rPr>
+        <w:t>less</w:t>
+      </w:r>
+      <w:r>
+        <w:rPr>
+          <w:rFonts w:ascii="Arial" w:hAnsi="Arial" w:cs="Arial"/>
+          <w:color w:val="333333"/>
+          <w:sz w:val="21"/>
+          <w:szCs w:val="21"/>
+        </w:rPr>
+        <w:t>、拼接图片、压缩代码（</w:t>
+      </w:r>
+      <w:r>
+        <w:rPr>
+          <w:rFonts w:ascii="Arial" w:hAnsi="Arial" w:cs="Arial"/>
+          <w:color w:val="333333"/>
+          <w:sz w:val="21"/>
+          <w:szCs w:val="21"/>
+        </w:rPr>
+        <w:t>css</w:t>
+      </w:r>
+      <w:r>
+        <w:rPr>
+          <w:rFonts w:ascii="Arial" w:hAnsi="Arial" w:cs="Arial"/>
+          <w:color w:val="333333"/>
+          <w:sz w:val="21"/>
+          <w:szCs w:val="21"/>
         </w:rPr>
         <w:t>、</w:t>
+      </w:r>
+      <w:r>
+        <w:rPr>
+          <w:rFonts w:ascii="Arial" w:hAnsi="Arial" w:cs="Arial"/>
+          <w:color w:val="333333"/>
+          <w:sz w:val="21"/>
+          <w:szCs w:val="21"/>
+        </w:rPr>
+        <w:t>js</w:t>
+      </w:r>
+      <w:r>
+        <w:rPr>
+          <w:rFonts w:ascii="Arial" w:hAnsi="Arial" w:cs="Arial"/>
+          <w:color w:val="333333"/>
+          <w:sz w:val="21"/>
+          <w:szCs w:val="21"/>
+        </w:rPr>
+        <w:t>、</w:t>
+      </w:r>
+      <w:r>
+        <w:rPr>
+          <w:rFonts w:ascii="Arial" w:hAnsi="Arial" w:cs="Arial"/>
+          <w:color w:val="333333"/>
+          <w:sz w:val="21"/>
+          <w:szCs w:val="21"/>
+        </w:rPr>
+        <w:t>html</w:t>
+      </w:r>
+      <w:r>
+        <w:rPr>
+          <w:rFonts w:ascii="Arial" w:hAnsi="Arial" w:cs="Arial"/>
+          <w:color w:val="333333"/>
+          <w:sz w:val="21"/>
+          <w:szCs w:val="21"/>
+        </w:rPr>
+        <w:t>）。</w:t>
       </w:r>
     </w:p>
     <w:p>
       <w:pPr>
-        <w:pStyle w:val="2"/>
-        <w:numPr>
-          <w:ilvl w:val="0"/>
-          <w:numId w:val="1"/>
-        </w:numPr>
-        <w:spacing w:before="720" w:after="0" w:line="415" w:lineRule="auto"/>
-        <w:rPr>
-          <w:rFonts w:hint="eastAsia"/>
-        </w:rPr>
-      </w:pPr>
-      <w:r>
-        <w:rPr>
-          <w:rFonts w:hint="eastAsia"/>
-        </w:rPr>
-        <w:t>安装</w:t>
-      </w:r>
+        <w:pStyle w:val="a5"/>
+        <w:shd w:val="clear" w:color="auto" w:fill="FFFFFF"/>
+        <w:spacing w:before="150" w:beforeAutospacing="0" w:after="0" w:afterAutospacing="0" w:line="300" w:lineRule="atLeast"/>
+        <w:rPr>
+          <w:rFonts w:ascii="Arial" w:hAnsi="Arial" w:cs="Arial"/>
+          <w:color w:val="333333"/>
+          <w:sz w:val="21"/>
+          <w:szCs w:val="21"/>
+        </w:rPr>
+      </w:pPr>
     </w:p>
     <w:p>
       <w:pPr>
-        <w:ind w:firstLine="420"/>
-        <w:rPr>
-          <w:rFonts w:hint="eastAsia"/>
-        </w:rPr>
-      </w:pPr>
-      <w:r>
-        <w:rPr>
-          <w:rFonts w:hint="eastAsia"/>
-        </w:rPr>
-        <w:t>1</w:t>
-      </w:r>
-      <w:r>
-        <w:rPr>
-          <w:rFonts w:hint="eastAsia"/>
-        </w:rPr>
-        <w:t>、安装</w:t>
-      </w:r>
-      <w:r>
-        <w:rPr>
-          <w:rFonts w:hint="eastAsia"/>
-        </w:rPr>
-        <w:t>node.js</w:t>
+        <w:pStyle w:val="2"/>
+        <w:shd w:val="clear" w:color="auto" w:fill="FFFFFF"/>
+        <w:spacing w:before="450" w:after="0"/>
+        <w:rPr>
+          <w:rFonts w:ascii="Arial" w:hAnsi="Arial" w:cs="Arial"/>
+          <w:b w:val="0"/>
+          <w:bCs w:val="0"/>
+          <w:color w:val="333333"/>
+          <w:sz w:val="30"/>
+          <w:szCs w:val="30"/>
+        </w:rPr>
+      </w:pPr>
+      <w:r>
+        <w:rPr>
+          <w:rStyle w:val="a4"/>
+          <w:rFonts w:ascii="Arial" w:hAnsi="Arial" w:cs="Arial"/>
+          <w:b/>
+          <w:bCs/>
+          <w:color w:val="333333"/>
+          <w:sz w:val="30"/>
+          <w:szCs w:val="30"/>
+        </w:rPr>
+        <w:t>二、安装</w:t>
       </w:r>
     </w:p>
     <w:p>
       <w:pPr>
-        <w:ind w:firstLine="420"/>
-        <w:rPr>
-          <w:rFonts w:hint="eastAsia"/>
-        </w:rPr>
-      </w:pPr>
-      <w:r>
-        <w:rPr>
-          <w:rFonts w:hint="eastAsia"/>
-        </w:rPr>
-        <w:t>2</w:t>
-      </w:r>
-      <w:r>
-        <w:rPr>
-          <w:rFonts w:hint="eastAsia"/>
-        </w:rPr>
-        <w:t>、</w:t>
-      </w:r>
-      <w:r>
-        <w:rPr>
-          <w:rFonts w:hint="eastAsia"/>
-        </w:rPr>
-        <w:t xml:space="preserve">npm install gulp </w:t>
-      </w:r>
-      <w:r>
-        <w:t>–</w:t>
-      </w:r>
-      <w:r>
-        <w:rPr>
-          <w:rFonts w:hint="eastAsia"/>
-        </w:rPr>
-        <w:t xml:space="preserve">g </w:t>
-      </w:r>
-      <w:r>
-        <w:rPr>
-          <w:rFonts w:hint="eastAsia"/>
-        </w:rPr>
-        <w:t>安装全局</w:t>
-      </w:r>
-      <w:r>
-        <w:rPr>
-          <w:rFonts w:hint="eastAsia"/>
-        </w:rPr>
-        <w:t>gulp</w:t>
+        <w:pStyle w:val="a5"/>
+        <w:shd w:val="clear" w:color="auto" w:fill="FFFFFF"/>
+        <w:spacing w:before="150" w:beforeAutospacing="0" w:after="0" w:afterAutospacing="0" w:line="300" w:lineRule="atLeast"/>
+        <w:rPr>
+          <w:rFonts w:ascii="Arial" w:hAnsi="Arial" w:cs="Arial"/>
+          <w:color w:val="333333"/>
+          <w:sz w:val="21"/>
+          <w:szCs w:val="21"/>
+        </w:rPr>
+      </w:pPr>
+      <w:r>
+        <w:rPr>
+          <w:rFonts w:ascii="Arial" w:hAnsi="Arial" w:cs="Arial"/>
+          <w:color w:val="333333"/>
+          <w:sz w:val="21"/>
+          <w:szCs w:val="21"/>
+        </w:rPr>
+        <w:t>1</w:t>
+      </w:r>
+      <w:r>
+        <w:rPr>
+          <w:rFonts w:ascii="Arial" w:hAnsi="Arial" w:cs="Arial"/>
+          <w:color w:val="333333"/>
+          <w:sz w:val="21"/>
+          <w:szCs w:val="21"/>
+        </w:rPr>
+        <w:t>、安装</w:t>
+      </w:r>
+      <w:r>
+        <w:rPr>
+          <w:rFonts w:ascii="Arial" w:hAnsi="Arial" w:cs="Arial"/>
+          <w:color w:val="333333"/>
+          <w:sz w:val="21"/>
+          <w:szCs w:val="21"/>
+        </w:rPr>
+        <w:t>node.js</w:t>
+      </w:r>
+      <w:r>
+        <w:rPr>
+          <w:rFonts w:ascii="Arial" w:hAnsi="Arial" w:cs="Arial"/>
+          <w:color w:val="333333"/>
+          <w:sz w:val="21"/>
+          <w:szCs w:val="21"/>
+        </w:rPr>
+        <w:t>。</w:t>
+      </w:r>
+      <w:r>
+        <w:rPr>
+          <w:rFonts w:ascii="Arial" w:hAnsi="Arial" w:cs="Arial"/>
+          <w:color w:val="333333"/>
+          <w:sz w:val="21"/>
+          <w:szCs w:val="21"/>
+        </w:rPr>
+        <w:t>\\192.168.3.8\</w:t>
+      </w:r>
+      <w:r>
+        <w:rPr>
+          <w:rFonts w:ascii="Arial" w:hAnsi="Arial" w:cs="Arial"/>
+          <w:color w:val="333333"/>
+          <w:sz w:val="21"/>
+          <w:szCs w:val="21"/>
+        </w:rPr>
+        <w:t>信息部</w:t>
+      </w:r>
+      <w:r>
+        <w:rPr>
+          <w:rFonts w:ascii="Arial" w:hAnsi="Arial" w:cs="Arial"/>
+          <w:color w:val="333333"/>
+          <w:sz w:val="21"/>
+          <w:szCs w:val="21"/>
+        </w:rPr>
+        <w:t>\</w:t>
+      </w:r>
+      <w:r>
+        <w:rPr>
+          <w:rFonts w:ascii="Arial" w:hAnsi="Arial" w:cs="Arial"/>
+          <w:color w:val="333333"/>
+          <w:sz w:val="21"/>
+          <w:szCs w:val="21"/>
+        </w:rPr>
+        <w:t>研发部个人文件夹</w:t>
+      </w:r>
+      <w:r>
+        <w:rPr>
+          <w:rFonts w:ascii="Arial" w:hAnsi="Arial" w:cs="Arial"/>
+          <w:color w:val="333333"/>
+          <w:sz w:val="21"/>
+          <w:szCs w:val="21"/>
+        </w:rPr>
+        <w:t>\</w:t>
+      </w:r>
+      <w:r>
+        <w:rPr>
+          <w:rFonts w:ascii="Arial" w:hAnsi="Arial" w:cs="Arial"/>
+          <w:color w:val="333333"/>
+          <w:sz w:val="21"/>
+          <w:szCs w:val="21"/>
+        </w:rPr>
+        <w:t>宋远路</w:t>
+      </w:r>
+      <w:r>
+        <w:rPr>
+          <w:rFonts w:ascii="Arial" w:hAnsi="Arial" w:cs="Arial"/>
+          <w:color w:val="333333"/>
+          <w:sz w:val="21"/>
+          <w:szCs w:val="21"/>
+        </w:rPr>
+        <w:t>\node-v4.3.1-x64.msi</w:t>
       </w:r>
     </w:p>
     <w:p>
       <w:pPr>
-        <w:ind w:firstLine="420"/>
-        <w:rPr>
-          <w:rFonts w:hint="eastAsia"/>
-        </w:rPr>
-      </w:pPr>
-      <w:r>
-        <w:rPr>
-          <w:rFonts w:hint="eastAsia"/>
+        <w:pStyle w:val="a5"/>
+        <w:shd w:val="clear" w:color="auto" w:fill="FFFFFF"/>
+        <w:spacing w:before="150" w:beforeAutospacing="0" w:after="0" w:afterAutospacing="0" w:line="300" w:lineRule="atLeast"/>
+        <w:rPr>
+          <w:rFonts w:ascii="Arial" w:hAnsi="Arial" w:cs="Arial"/>
+          <w:color w:val="333333"/>
+          <w:sz w:val="21"/>
+          <w:szCs w:val="21"/>
+        </w:rPr>
+      </w:pPr>
+      <w:r>
+        <w:rPr>
+          <w:rFonts w:ascii="Arial" w:hAnsi="Arial" w:cs="Arial"/>
+          <w:color w:val="333333"/>
+          <w:sz w:val="21"/>
+          <w:szCs w:val="21"/>
+        </w:rPr>
+        <w:t>2</w:t>
+      </w:r>
+      <w:r>
+        <w:rPr>
+          <w:rFonts w:ascii="Arial" w:hAnsi="Arial" w:cs="Arial"/>
+          <w:color w:val="333333"/>
+          <w:sz w:val="21"/>
+          <w:szCs w:val="21"/>
+        </w:rPr>
+        <w:t>、演示示例。</w:t>
+      </w:r>
+      <w:r>
+        <w:rPr>
+          <w:rFonts w:ascii="Arial" w:hAnsi="Arial" w:cs="Arial"/>
+          <w:color w:val="333333"/>
+          <w:sz w:val="21"/>
+          <w:szCs w:val="21"/>
+        </w:rPr>
+        <w:t>\\192.168.3.8\</w:t>
+      </w:r>
+      <w:r>
+        <w:rPr>
+          <w:rFonts w:ascii="Arial" w:hAnsi="Arial" w:cs="Arial"/>
+          <w:color w:val="333333"/>
+          <w:sz w:val="21"/>
+          <w:szCs w:val="21"/>
+        </w:rPr>
+        <w:t>信息部</w:t>
+      </w:r>
+      <w:r>
+        <w:rPr>
+          <w:rFonts w:ascii="Arial" w:hAnsi="Arial" w:cs="Arial"/>
+          <w:color w:val="333333"/>
+          <w:sz w:val="21"/>
+          <w:szCs w:val="21"/>
+        </w:rPr>
+        <w:t>\</w:t>
+      </w:r>
+      <w:r>
+        <w:rPr>
+          <w:rFonts w:ascii="Arial" w:hAnsi="Arial" w:cs="Arial"/>
+          <w:color w:val="333333"/>
+          <w:sz w:val="21"/>
+          <w:szCs w:val="21"/>
+        </w:rPr>
+        <w:t>研发部个人文件夹</w:t>
+      </w:r>
+      <w:r>
+        <w:rPr>
+          <w:rFonts w:ascii="Arial" w:hAnsi="Arial" w:cs="Arial"/>
+          <w:color w:val="333333"/>
+          <w:sz w:val="21"/>
+          <w:szCs w:val="21"/>
+        </w:rPr>
+        <w:t>\</w:t>
+      </w:r>
+      <w:r>
+        <w:rPr>
+          <w:rFonts w:ascii="Arial" w:hAnsi="Arial" w:cs="Arial"/>
+          <w:color w:val="333333"/>
+          <w:sz w:val="21"/>
+          <w:szCs w:val="21"/>
+        </w:rPr>
+        <w:t>宋远路</w:t>
+      </w:r>
+      <w:r>
+        <w:rPr>
+          <w:rFonts w:ascii="Arial" w:hAnsi="Arial" w:cs="Arial"/>
+          <w:color w:val="333333"/>
+          <w:sz w:val="21"/>
+          <w:szCs w:val="21"/>
+        </w:rPr>
+        <w:t>\gulptest</w:t>
+      </w:r>
+    </w:p>
+    <w:p>
+      <w:pPr>
+        <w:pStyle w:val="a5"/>
+        <w:shd w:val="clear" w:color="auto" w:fill="FFFFFF"/>
+        <w:spacing w:before="150" w:beforeAutospacing="0" w:after="0" w:afterAutospacing="0" w:line="300" w:lineRule="atLeast"/>
+        <w:rPr>
+          <w:rFonts w:ascii="Arial" w:hAnsi="Arial" w:cs="Arial"/>
+          <w:color w:val="333333"/>
+          <w:sz w:val="21"/>
+          <w:szCs w:val="21"/>
+        </w:rPr>
+      </w:pPr>
+      <w:r>
+        <w:rPr>
+          <w:rFonts w:ascii="Arial" w:hAnsi="Arial" w:cs="Arial"/>
+          <w:color w:val="333333"/>
+          <w:sz w:val="21"/>
+          <w:szCs w:val="21"/>
         </w:rPr>
         <w:t>3</w:t>
       </w:r>
       <w:r>
         <w:rPr>
-          <w:rFonts w:hint="eastAsia"/>
+          <w:rFonts w:ascii="Arial" w:hAnsi="Arial" w:cs="Arial"/>
+          <w:color w:val="333333"/>
+          <w:sz w:val="21"/>
+          <w:szCs w:val="21"/>
         </w:rPr>
         <w:t>、</w:t>
       </w:r>
       <w:r>
         <w:rPr>
-          <w:rFonts w:hint="eastAsia"/>
-        </w:rPr>
-        <w:t>获取</w:t>
-      </w:r>
-      <w:r>
+          <w:rFonts w:ascii="Arial" w:hAnsi="Arial" w:cs="Arial"/>
+          <w:color w:val="333333"/>
+          <w:sz w:val="21"/>
+          <w:szCs w:val="21"/>
+        </w:rPr>
+        <w:t xml:space="preserve">npm install gulp –g </w:t>
+      </w:r>
+      <w:r>
+        <w:rPr>
+          <w:rFonts w:ascii="Arial" w:hAnsi="Arial" w:cs="Arial"/>
+          <w:color w:val="333333"/>
+          <w:sz w:val="21"/>
+          <w:szCs w:val="21"/>
+        </w:rPr>
+        <w:t>安装全局</w:t>
+      </w:r>
+      <w:r>
+        <w:rPr>
+          <w:rFonts w:ascii="Arial" w:hAnsi="Arial" w:cs="Arial"/>
+          <w:color w:val="333333"/>
+          <w:sz w:val="21"/>
+          <w:szCs w:val="21"/>
+        </w:rPr>
+        <w:t>gulp</w:t>
+      </w:r>
+    </w:p>
+    <w:p>
+      <w:pPr>
+        <w:pStyle w:val="a5"/>
+        <w:shd w:val="clear" w:color="auto" w:fill="FFFFFF"/>
+        <w:spacing w:before="150" w:beforeAutospacing="0" w:after="0" w:afterAutospacing="0" w:line="300" w:lineRule="atLeast"/>
+        <w:rPr>
+          <w:rFonts w:ascii="Arial" w:hAnsi="Arial" w:cs="Arial"/>
+          <w:color w:val="333333"/>
+          <w:sz w:val="21"/>
+          <w:szCs w:val="21"/>
+        </w:rPr>
+      </w:pPr>
+      <w:r>
+        <w:rPr>
+          <w:rFonts w:ascii="Arial" w:hAnsi="Arial" w:cs="Arial"/>
+          <w:color w:val="333333"/>
+          <w:sz w:val="21"/>
+          <w:szCs w:val="21"/>
+        </w:rPr>
+        <w:t>4</w:t>
+      </w:r>
+      <w:r>
+        <w:rPr>
+          <w:rFonts w:ascii="Arial" w:hAnsi="Arial" w:cs="Arial"/>
+          <w:color w:val="333333"/>
+          <w:sz w:val="21"/>
+          <w:szCs w:val="21"/>
+        </w:rPr>
+        <w:t>、切换到项目文件目录下</w:t>
+      </w:r>
+      <w:r>
+        <w:rPr>
+          <w:rFonts w:ascii="Arial" w:hAnsi="Arial" w:cs="Arial"/>
+          <w:color w:val="333333"/>
+          <w:sz w:val="21"/>
+          <w:szCs w:val="21"/>
+        </w:rPr>
+        <w:t xml:space="preserve">npm install </w:t>
+      </w:r>
+      <w:r>
+        <w:rPr>
+          <w:rFonts w:ascii="Arial" w:hAnsi="Arial" w:cs="Arial"/>
+          <w:color w:val="333333"/>
+          <w:sz w:val="21"/>
+          <w:szCs w:val="21"/>
+        </w:rPr>
+        <w:t>安装</w:t>
+      </w:r>
+      <w:r>
+        <w:rPr>
+          <w:rFonts w:ascii="Arial" w:hAnsi="Arial" w:cs="Arial"/>
+          <w:color w:val="333333"/>
+          <w:sz w:val="21"/>
+          <w:szCs w:val="21"/>
+        </w:rPr>
+        <w:t>gulp</w:t>
+      </w:r>
+      <w:r>
+        <w:rPr>
+          <w:rFonts w:ascii="Arial" w:hAnsi="Arial" w:cs="Arial"/>
+          <w:color w:val="333333"/>
+          <w:sz w:val="21"/>
+          <w:szCs w:val="21"/>
+        </w:rPr>
+        <w:t>插件。</w:t>
+      </w:r>
+      <w:r>
+        <w:rPr>
+          <w:rFonts w:ascii="Arial" w:hAnsi="Arial" w:cs="Arial"/>
+          <w:color w:val="C0C0C0"/>
+          <w:sz w:val="21"/>
+          <w:szCs w:val="21"/>
+        </w:rPr>
+        <w:t>（</w:t>
+      </w:r>
+      <w:r>
+        <w:rPr>
+          <w:rFonts w:ascii="Arial" w:hAnsi="Arial" w:cs="Arial"/>
+          <w:color w:val="C0C0C0"/>
+          <w:sz w:val="21"/>
+          <w:szCs w:val="21"/>
+        </w:rPr>
         <w:t>package.json</w:t>
       </w:r>
       <w:r>
         <w:rPr>
-          <w:rFonts w:hint="eastAsia"/>
+          <w:rFonts w:ascii="Arial" w:hAnsi="Arial" w:cs="Arial"/>
+          <w:color w:val="C0C0C0"/>
+          <w:sz w:val="21"/>
+          <w:szCs w:val="21"/>
         </w:rPr>
         <w:t>，</w:t>
       </w:r>
       <w:r>
+        <w:rPr>
+          <w:rFonts w:ascii="Arial" w:hAnsi="Arial" w:cs="Arial"/>
+          <w:color w:val="C0C0C0"/>
+          <w:sz w:val="21"/>
+          <w:szCs w:val="21"/>
+        </w:rPr>
         <w:t>gulpfile.js</w:t>
       </w:r>
       <w:r>
         <w:rPr>
-          <w:rFonts w:hint="eastAsia"/>
-        </w:rPr>
-        <w:t>。</w:t>
-      </w:r>
-      <w:r>
-        <w:rPr>
-          <w:rFonts w:hint="eastAsia"/>
-        </w:rPr>
-        <w:t xml:space="preserve">npm install </w:t>
-      </w:r>
-      <w:r>
-        <w:rPr>
-          <w:rFonts w:hint="eastAsia"/>
-        </w:rPr>
-        <w:t>安装</w:t>
-      </w:r>
-      <w:r>
-        <w:rPr>
-          <w:rFonts w:hint="eastAsia"/>
-        </w:rPr>
-        <w:t>gulp</w:t>
-      </w:r>
-      <w:r>
-        <w:rPr>
-          <w:rFonts w:hint="eastAsia"/>
-        </w:rPr>
-        <w:t>插件</w:t>
-      </w:r>
-      <w:r>
-        <w:rPr>
-          <w:rFonts w:hint="eastAsia"/>
-        </w:rPr>
-        <w:t>。</w:t>
+          <w:rFonts w:ascii="Arial" w:hAnsi="Arial" w:cs="Arial"/>
+          <w:color w:val="C0C0C0"/>
+          <w:sz w:val="21"/>
+          <w:szCs w:val="21"/>
+        </w:rPr>
+        <w:t>两个配置文件将同步在项目中，暂无。）</w:t>
       </w:r>
     </w:p>
-    <w:p/>
-    <w:p/>
-    <w:p/>
+    <w:p>
+      <w:pPr>
+        <w:pStyle w:val="a5"/>
+        <w:shd w:val="clear" w:color="auto" w:fill="FFFFFF"/>
+        <w:spacing w:before="150" w:beforeAutospacing="0" w:after="0" w:afterAutospacing="0" w:line="300" w:lineRule="atLeast"/>
+        <w:rPr>
+          <w:rFonts w:ascii="Arial" w:hAnsi="Arial" w:cs="Arial" w:hint="eastAsia"/>
+          <w:color w:val="333333"/>
+          <w:sz w:val="21"/>
+          <w:szCs w:val="21"/>
+        </w:rPr>
+      </w:pPr>
+      <w:r>
+        <w:rPr>
+          <w:rFonts w:ascii="Arial" w:hAnsi="Arial" w:cs="Arial"/>
+          <w:color w:val="333333"/>
+          <w:sz w:val="21"/>
+          <w:szCs w:val="21"/>
+        </w:rPr>
+        <w:t>或手动安装插件注意添加</w:t>
+      </w:r>
+      <w:r>
+        <w:rPr>
+          <w:rFonts w:ascii="Arial" w:hAnsi="Arial" w:cs="Arial"/>
+          <w:color w:val="333333"/>
+          <w:sz w:val="21"/>
+          <w:szCs w:val="21"/>
+        </w:rPr>
+        <w:t>--save-dev</w:t>
+      </w:r>
+      <w:r>
+        <w:rPr>
+          <w:rFonts w:ascii="Arial" w:hAnsi="Arial" w:cs="Arial"/>
+          <w:color w:val="333333"/>
+          <w:sz w:val="21"/>
+          <w:szCs w:val="21"/>
+        </w:rPr>
+        <w:t>参数</w:t>
+      </w:r>
+    </w:p>
+    <w:p>
+      <w:pPr>
+        <w:pStyle w:val="a5"/>
+        <w:shd w:val="clear" w:color="auto" w:fill="FFFFFF"/>
+        <w:spacing w:before="150" w:beforeAutospacing="0" w:after="0" w:afterAutospacing="0" w:line="300" w:lineRule="atLeast"/>
+        <w:rPr>
+          <w:rFonts w:ascii="Arial" w:hAnsi="Arial" w:cs="Arial"/>
+          <w:color w:val="333333"/>
+          <w:sz w:val="21"/>
+          <w:szCs w:val="21"/>
+        </w:rPr>
+      </w:pPr>
+    </w:p>
+    <w:p>
+      <w:pPr>
+        <w:pStyle w:val="2"/>
+        <w:shd w:val="clear" w:color="auto" w:fill="FFFFFF"/>
+        <w:spacing w:before="450" w:after="0"/>
+        <w:rPr>
+          <w:rFonts w:ascii="Arial" w:hAnsi="Arial" w:cs="Arial"/>
+          <w:b w:val="0"/>
+          <w:bCs w:val="0"/>
+          <w:color w:val="333333"/>
+          <w:sz w:val="30"/>
+          <w:szCs w:val="30"/>
+        </w:rPr>
+      </w:pPr>
+      <w:r>
+        <w:rPr>
+          <w:rStyle w:val="a4"/>
+          <w:rFonts w:ascii="Arial" w:hAnsi="Arial" w:cs="Arial"/>
+          <w:b/>
+          <w:bCs/>
+          <w:color w:val="333333"/>
+          <w:sz w:val="30"/>
+          <w:szCs w:val="30"/>
+        </w:rPr>
+        <w:t>三、任务命令</w:t>
+      </w:r>
+    </w:p>
+    <w:p>
+      <w:pPr>
+        <w:pStyle w:val="a5"/>
+        <w:shd w:val="clear" w:color="auto" w:fill="FFFFFF"/>
+        <w:spacing w:before="150" w:beforeAutospacing="0" w:after="0" w:afterAutospacing="0" w:line="300" w:lineRule="atLeast"/>
+        <w:rPr>
+          <w:rFonts w:ascii="Arial" w:hAnsi="Arial" w:cs="Arial"/>
+          <w:color w:val="333333"/>
+          <w:sz w:val="21"/>
+          <w:szCs w:val="21"/>
+        </w:rPr>
+      </w:pPr>
+      <w:r>
+        <w:rPr>
+          <w:rFonts w:ascii="Arial" w:hAnsi="Arial" w:cs="Arial"/>
+          <w:color w:val="333333"/>
+          <w:sz w:val="21"/>
+          <w:szCs w:val="21"/>
+        </w:rPr>
+        <w:t>输入命令执行任务</w:t>
+      </w:r>
+    </w:p>
+    <w:p>
+      <w:pPr>
+        <w:pStyle w:val="a5"/>
+        <w:shd w:val="clear" w:color="auto" w:fill="FFFFFF"/>
+        <w:spacing w:before="150" w:beforeAutospacing="0" w:after="0" w:afterAutospacing="0" w:line="300" w:lineRule="atLeast"/>
+        <w:rPr>
+          <w:rFonts w:ascii="Arial" w:hAnsi="Arial" w:cs="Arial"/>
+          <w:color w:val="333333"/>
+          <w:sz w:val="21"/>
+          <w:szCs w:val="21"/>
+        </w:rPr>
+      </w:pPr>
+      <w:r>
+        <w:rPr>
+          <w:rFonts w:ascii="Arial" w:hAnsi="Arial" w:cs="Arial"/>
+          <w:color w:val="333333"/>
+          <w:sz w:val="21"/>
+          <w:szCs w:val="21"/>
+        </w:rPr>
+        <w:t>1</w:t>
+      </w:r>
+      <w:r>
+        <w:rPr>
+          <w:rFonts w:ascii="Arial" w:hAnsi="Arial" w:cs="Arial"/>
+          <w:color w:val="333333"/>
+          <w:sz w:val="21"/>
+          <w:szCs w:val="21"/>
+        </w:rPr>
+        <w:t>、</w:t>
+      </w:r>
+      <w:r>
+        <w:rPr>
+          <w:rFonts w:ascii="Arial" w:hAnsi="Arial" w:cs="Arial"/>
+          <w:color w:val="333333"/>
+          <w:sz w:val="21"/>
+          <w:szCs w:val="21"/>
+        </w:rPr>
+        <w:t>gulp server</w:t>
+      </w:r>
+      <w:r>
+        <w:rPr>
+          <w:rFonts w:ascii="Arial" w:hAnsi="Arial" w:cs="Arial"/>
+          <w:color w:val="333333"/>
+          <w:sz w:val="21"/>
+          <w:szCs w:val="21"/>
+        </w:rPr>
+        <w:t>开启服务。</w:t>
+      </w:r>
+    </w:p>
+    <w:p>
+      <w:pPr>
+        <w:pStyle w:val="a5"/>
+        <w:shd w:val="clear" w:color="auto" w:fill="FFFFFF"/>
+        <w:spacing w:before="150" w:beforeAutospacing="0" w:after="0" w:afterAutospacing="0" w:line="300" w:lineRule="atLeast"/>
+        <w:rPr>
+          <w:rFonts w:ascii="Arial" w:hAnsi="Arial" w:cs="Arial"/>
+          <w:color w:val="333333"/>
+          <w:sz w:val="21"/>
+          <w:szCs w:val="21"/>
+        </w:rPr>
+      </w:pPr>
+      <w:r>
+        <w:rPr>
+          <w:rFonts w:ascii="Arial" w:hAnsi="Arial" w:cs="Arial"/>
+          <w:color w:val="333333"/>
+          <w:sz w:val="21"/>
+          <w:szCs w:val="21"/>
+        </w:rPr>
+        <w:t>2</w:t>
+      </w:r>
+      <w:r>
+        <w:rPr>
+          <w:rFonts w:ascii="Arial" w:hAnsi="Arial" w:cs="Arial"/>
+          <w:color w:val="333333"/>
+          <w:sz w:val="21"/>
+          <w:szCs w:val="21"/>
+        </w:rPr>
+        <w:t>、</w:t>
+      </w:r>
+      <w:r>
+        <w:rPr>
+          <w:rFonts w:ascii="Arial" w:hAnsi="Arial" w:cs="Arial"/>
+          <w:color w:val="333333"/>
+          <w:sz w:val="21"/>
+          <w:szCs w:val="21"/>
+        </w:rPr>
+        <w:t>gulp copy</w:t>
+      </w:r>
+      <w:r>
+        <w:rPr>
+          <w:rFonts w:ascii="Arial" w:hAnsi="Arial" w:cs="Arial"/>
+          <w:color w:val="333333"/>
+          <w:sz w:val="21"/>
+          <w:szCs w:val="21"/>
+        </w:rPr>
+        <w:t>拷贝文件。</w:t>
+      </w:r>
+    </w:p>
+    <w:p>
+      <w:pPr>
+        <w:pStyle w:val="a5"/>
+        <w:shd w:val="clear" w:color="auto" w:fill="FFFFFF"/>
+        <w:spacing w:before="150" w:beforeAutospacing="0" w:after="0" w:afterAutospacing="0" w:line="300" w:lineRule="atLeast"/>
+        <w:rPr>
+          <w:rFonts w:ascii="Arial" w:hAnsi="Arial" w:cs="Arial"/>
+          <w:color w:val="333333"/>
+          <w:sz w:val="21"/>
+          <w:szCs w:val="21"/>
+        </w:rPr>
+      </w:pPr>
+      <w:r>
+        <w:rPr>
+          <w:rFonts w:ascii="Arial" w:hAnsi="Arial" w:cs="Arial"/>
+          <w:color w:val="333333"/>
+          <w:sz w:val="21"/>
+          <w:szCs w:val="21"/>
+        </w:rPr>
+        <w:t>3</w:t>
+      </w:r>
+      <w:r>
+        <w:rPr>
+          <w:rFonts w:ascii="Arial" w:hAnsi="Arial" w:cs="Arial"/>
+          <w:color w:val="333333"/>
+          <w:sz w:val="21"/>
+          <w:szCs w:val="21"/>
+        </w:rPr>
+        <w:t>、</w:t>
+      </w:r>
+      <w:r>
+        <w:rPr>
+          <w:rFonts w:ascii="Arial" w:hAnsi="Arial" w:cs="Arial"/>
+          <w:color w:val="333333"/>
+          <w:sz w:val="21"/>
+          <w:szCs w:val="21"/>
+        </w:rPr>
+        <w:t>gulp outputImg</w:t>
+      </w:r>
+      <w:r>
+        <w:rPr>
+          <w:rFonts w:ascii="Arial" w:hAnsi="Arial" w:cs="Arial"/>
+          <w:color w:val="333333"/>
+          <w:sz w:val="21"/>
+          <w:szCs w:val="21"/>
+        </w:rPr>
+        <w:t>输出雪碧图。</w:t>
+      </w:r>
+    </w:p>
+    <w:p>
+      <w:pPr>
+        <w:pStyle w:val="a5"/>
+        <w:shd w:val="clear" w:color="auto" w:fill="FFFFFF"/>
+        <w:spacing w:before="150" w:beforeAutospacing="0" w:after="0" w:afterAutospacing="0" w:line="300" w:lineRule="atLeast"/>
+        <w:rPr>
+          <w:rFonts w:ascii="Arial" w:hAnsi="Arial" w:cs="Arial"/>
+          <w:color w:val="333333"/>
+          <w:sz w:val="21"/>
+          <w:szCs w:val="21"/>
+        </w:rPr>
+      </w:pPr>
+      <w:r>
+        <w:rPr>
+          <w:rFonts w:ascii="Arial" w:hAnsi="Arial" w:cs="Arial"/>
+          <w:color w:val="333333"/>
+          <w:sz w:val="21"/>
+          <w:szCs w:val="21"/>
+        </w:rPr>
+        <w:t>4</w:t>
+      </w:r>
+      <w:r>
+        <w:rPr>
+          <w:rFonts w:ascii="Arial" w:hAnsi="Arial" w:cs="Arial"/>
+          <w:color w:val="333333"/>
+          <w:sz w:val="21"/>
+          <w:szCs w:val="21"/>
+        </w:rPr>
+        <w:t>、</w:t>
+      </w:r>
+      <w:r>
+        <w:rPr>
+          <w:rFonts w:ascii="Arial" w:hAnsi="Arial" w:cs="Arial"/>
+          <w:color w:val="333333"/>
+          <w:sz w:val="21"/>
+          <w:szCs w:val="21"/>
+        </w:rPr>
+        <w:t xml:space="preserve">gulp jsmin </w:t>
+      </w:r>
+      <w:r>
+        <w:rPr>
+          <w:rFonts w:ascii="Arial" w:hAnsi="Arial" w:cs="Arial"/>
+          <w:color w:val="333333"/>
+          <w:sz w:val="21"/>
+          <w:szCs w:val="21"/>
+        </w:rPr>
+        <w:t>压缩</w:t>
+      </w:r>
+      <w:r>
+        <w:rPr>
+          <w:rFonts w:ascii="Arial" w:hAnsi="Arial" w:cs="Arial"/>
+          <w:color w:val="333333"/>
+          <w:sz w:val="21"/>
+          <w:szCs w:val="21"/>
+        </w:rPr>
+        <w:t>js</w:t>
+      </w:r>
+      <w:r>
+        <w:rPr>
+          <w:rFonts w:ascii="Arial" w:hAnsi="Arial" w:cs="Arial"/>
+          <w:color w:val="333333"/>
+          <w:sz w:val="21"/>
+          <w:szCs w:val="21"/>
+        </w:rPr>
+        <w:t>代码</w:t>
+      </w:r>
+    </w:p>
+    <w:p>
+      <w:pPr>
+        <w:pStyle w:val="a5"/>
+        <w:shd w:val="clear" w:color="auto" w:fill="FFFFFF"/>
+        <w:spacing w:before="150" w:beforeAutospacing="0" w:after="0" w:afterAutospacing="0" w:line="300" w:lineRule="atLeast"/>
+        <w:rPr>
+          <w:rFonts w:ascii="Arial" w:hAnsi="Arial" w:cs="Arial"/>
+          <w:color w:val="333333"/>
+          <w:sz w:val="21"/>
+          <w:szCs w:val="21"/>
+        </w:rPr>
+      </w:pPr>
+      <w:r>
+        <w:rPr>
+          <w:rFonts w:ascii="Arial" w:hAnsi="Arial" w:cs="Arial"/>
+          <w:color w:val="333333"/>
+          <w:sz w:val="21"/>
+          <w:szCs w:val="21"/>
+        </w:rPr>
+        <w:t>5</w:t>
+      </w:r>
+      <w:r>
+        <w:rPr>
+          <w:rFonts w:ascii="Arial" w:hAnsi="Arial" w:cs="Arial"/>
+          <w:color w:val="333333"/>
+          <w:sz w:val="21"/>
+          <w:szCs w:val="21"/>
+        </w:rPr>
+        <w:t>、</w:t>
+      </w:r>
+      <w:r>
+        <w:rPr>
+          <w:rFonts w:ascii="Arial" w:hAnsi="Arial" w:cs="Arial"/>
+          <w:color w:val="333333"/>
+          <w:sz w:val="21"/>
+          <w:szCs w:val="21"/>
+        </w:rPr>
+        <w:t>gulp htmlmin</w:t>
+      </w:r>
+      <w:r>
+        <w:rPr>
+          <w:rFonts w:ascii="Arial" w:hAnsi="Arial" w:cs="Arial"/>
+          <w:color w:val="333333"/>
+          <w:sz w:val="21"/>
+          <w:szCs w:val="21"/>
+        </w:rPr>
+        <w:t>压缩</w:t>
+      </w:r>
+      <w:r>
+        <w:rPr>
+          <w:rFonts w:ascii="Arial" w:hAnsi="Arial" w:cs="Arial"/>
+          <w:color w:val="333333"/>
+          <w:sz w:val="21"/>
+          <w:szCs w:val="21"/>
+        </w:rPr>
+        <w:t xml:space="preserve">html </w:t>
+      </w:r>
+      <w:r>
+        <w:rPr>
+          <w:rFonts w:ascii="Arial" w:hAnsi="Arial" w:cs="Arial"/>
+          <w:color w:val="333333"/>
+          <w:sz w:val="21"/>
+          <w:szCs w:val="21"/>
+        </w:rPr>
+        <w:t>代码</w:t>
+      </w:r>
+    </w:p>
+    <w:p>
+      <w:pPr>
+        <w:pStyle w:val="a5"/>
+        <w:shd w:val="clear" w:color="auto" w:fill="FFFFFF"/>
+        <w:spacing w:before="150" w:beforeAutospacing="0" w:after="0" w:afterAutospacing="0" w:line="300" w:lineRule="atLeast"/>
+        <w:rPr>
+          <w:rFonts w:ascii="Arial" w:hAnsi="Arial" w:cs="Arial"/>
+          <w:color w:val="333333"/>
+          <w:sz w:val="21"/>
+          <w:szCs w:val="21"/>
+        </w:rPr>
+      </w:pPr>
+      <w:r>
+        <w:rPr>
+          <w:rFonts w:ascii="Arial" w:hAnsi="Arial" w:cs="Arial"/>
+          <w:color w:val="333333"/>
+          <w:sz w:val="21"/>
+          <w:szCs w:val="21"/>
+        </w:rPr>
+        <w:t>6</w:t>
+      </w:r>
+      <w:r>
+        <w:rPr>
+          <w:rFonts w:ascii="Arial" w:hAnsi="Arial" w:cs="Arial"/>
+          <w:color w:val="333333"/>
+          <w:sz w:val="21"/>
+          <w:szCs w:val="21"/>
+        </w:rPr>
+        <w:t>、</w:t>
+      </w:r>
+      <w:r>
+        <w:rPr>
+          <w:rFonts w:ascii="Arial" w:hAnsi="Arial" w:cs="Arial"/>
+          <w:color w:val="333333"/>
+          <w:sz w:val="21"/>
+          <w:szCs w:val="21"/>
+        </w:rPr>
+        <w:t>gulp imagemin</w:t>
+      </w:r>
+      <w:r>
+        <w:rPr>
+          <w:rFonts w:ascii="Arial" w:hAnsi="Arial" w:cs="Arial"/>
+          <w:color w:val="333333"/>
+          <w:sz w:val="21"/>
+          <w:szCs w:val="21"/>
+        </w:rPr>
+        <w:t>压缩图片文件</w:t>
+      </w:r>
+    </w:p>
+    <w:p>
+      <w:pPr>
+        <w:pStyle w:val="a5"/>
+        <w:shd w:val="clear" w:color="auto" w:fill="FFFFFF"/>
+        <w:spacing w:before="150" w:beforeAutospacing="0" w:after="0" w:afterAutospacing="0" w:line="300" w:lineRule="atLeast"/>
+        <w:rPr>
+          <w:rFonts w:ascii="Arial" w:hAnsi="Arial" w:cs="Arial"/>
+          <w:color w:val="333333"/>
+          <w:sz w:val="21"/>
+          <w:szCs w:val="21"/>
+        </w:rPr>
+      </w:pPr>
+      <w:r>
+        <w:rPr>
+          <w:rFonts w:ascii="Arial" w:hAnsi="Arial" w:cs="Arial"/>
+          <w:color w:val="333333"/>
+          <w:sz w:val="21"/>
+          <w:szCs w:val="21"/>
+        </w:rPr>
+        <w:t>7</w:t>
+      </w:r>
+      <w:r>
+        <w:rPr>
+          <w:rFonts w:ascii="Arial" w:hAnsi="Arial" w:cs="Arial"/>
+          <w:color w:val="333333"/>
+          <w:sz w:val="21"/>
+          <w:szCs w:val="21"/>
+        </w:rPr>
+        <w:t>、</w:t>
+      </w:r>
+      <w:r>
+        <w:rPr>
+          <w:rFonts w:ascii="Arial" w:hAnsi="Arial" w:cs="Arial"/>
+          <w:color w:val="333333"/>
+          <w:sz w:val="21"/>
+          <w:szCs w:val="21"/>
+        </w:rPr>
+        <w:t>gulp outputFiles</w:t>
+      </w:r>
+      <w:r>
+        <w:rPr>
+          <w:rFonts w:ascii="Arial" w:hAnsi="Arial" w:cs="Arial"/>
+          <w:color w:val="333333"/>
+          <w:sz w:val="21"/>
+          <w:szCs w:val="21"/>
+        </w:rPr>
+        <w:t>输出目标文件</w:t>
+      </w:r>
+    </w:p>
+    <w:p>
+      <w:pPr>
+        <w:pStyle w:val="a5"/>
+        <w:shd w:val="clear" w:color="auto" w:fill="FFFFFF"/>
+        <w:spacing w:before="150" w:beforeAutospacing="0" w:after="0" w:afterAutospacing="0" w:line="300" w:lineRule="atLeast"/>
+        <w:rPr>
+          <w:rFonts w:ascii="Arial" w:hAnsi="Arial" w:cs="Arial"/>
+          <w:color w:val="333333"/>
+          <w:sz w:val="21"/>
+          <w:szCs w:val="21"/>
+        </w:rPr>
+      </w:pPr>
+      <w:r>
+        <w:rPr>
+          <w:rFonts w:ascii="Arial" w:hAnsi="Arial" w:cs="Arial"/>
+          <w:color w:val="333333"/>
+          <w:sz w:val="21"/>
+          <w:szCs w:val="21"/>
+        </w:rPr>
+        <w:t> </w:t>
+      </w:r>
+    </w:p>
+    <w:p>
+      <w:pPr>
+        <w:pStyle w:val="2"/>
+        <w:spacing w:before="720" w:after="0" w:line="415" w:lineRule="auto"/>
+      </w:pPr>
+    </w:p>
     <w:sectPr>
       <w:pgSz w:w="11906" w:h="16838"/>
       <w:pgMar w:top="1440" w:right="1800" w:bottom="1440" w:left="1800" w:header="708" w:footer="708" w:gutter="0"/>
@@ -259,6 +1141,184 @@
 <file path=word/numbering.xml><?xml version="1.0" encoding="utf-8"?>
 <w:numbering xmlns:ve="http://schemas.openxmlformats.org/markup-compatibility/2006" xmlns:o="urn:schemas-microsoft-com:office:office" xmlns:r="http://schemas.openxmlformats.org/officeDocument/2006/relationships" xmlns:m="http://schemas.openxmlformats.org/officeDocument/2006/math" xmlns:v="urn:schemas-microsoft-com:vml" xmlns:wp="http://schemas.openxmlformats.org/drawingml/2006/wordprocessingDrawing" xmlns:w10="urn:schemas-microsoft-com:office:word" xmlns:w="http://schemas.openxmlformats.org/wordprocessingml/2006/main" xmlns:wne="http://schemas.microsoft.com/office/word/2006/wordml">
   <w:abstractNum w:abstractNumId="0">
+    <w:nsid w:val="0EB4413C"/>
+    <w:multiLevelType w:val="hybridMultilevel"/>
+    <w:tmpl w:val="5816D6D0"/>
+    <w:lvl w:ilvl="0" w:tplc="2DFA557E">
+      <w:start w:val="1"/>
+      <w:numFmt w:val="decimal"/>
+      <w:lvlText w:val="%1、"/>
+      <w:lvlJc w:val="left"/>
+      <w:pPr>
+        <w:ind w:left="720" w:hanging="720"/>
+      </w:pPr>
+      <w:rPr>
+        <w:rFonts w:hint="default"/>
+      </w:rPr>
+    </w:lvl>
+    <w:lvl w:ilvl="1" w:tplc="04090019" w:tentative="1">
+      <w:start w:val="1"/>
+      <w:numFmt w:val="lowerLetter"/>
+      <w:lvlText w:val="%2)"/>
+      <w:lvlJc w:val="left"/>
+      <w:pPr>
+        <w:ind w:left="840" w:hanging="420"/>
+      </w:pPr>
+    </w:lvl>
+    <w:lvl w:ilvl="2" w:tplc="0409001B" w:tentative="1">
+      <w:start w:val="1"/>
+      <w:numFmt w:val="lowerRoman"/>
+      <w:lvlText w:val="%3."/>
+      <w:lvlJc w:val="right"/>
+      <w:pPr>
+        <w:ind w:left="1260" w:hanging="420"/>
+      </w:pPr>
+    </w:lvl>
+    <w:lvl w:ilvl="3" w:tplc="0409000F" w:tentative="1">
+      <w:start w:val="1"/>
+      <w:numFmt w:val="decimal"/>
+      <w:lvlText w:val="%4."/>
+      <w:lvlJc w:val="left"/>
+      <w:pPr>
+        <w:ind w:left="1680" w:hanging="420"/>
+      </w:pPr>
+    </w:lvl>
+    <w:lvl w:ilvl="4" w:tplc="04090019" w:tentative="1">
+      <w:start w:val="1"/>
+      <w:numFmt w:val="lowerLetter"/>
+      <w:lvlText w:val="%5)"/>
+      <w:lvlJc w:val="left"/>
+      <w:pPr>
+        <w:ind w:left="2100" w:hanging="420"/>
+      </w:pPr>
+    </w:lvl>
+    <w:lvl w:ilvl="5" w:tplc="0409001B" w:tentative="1">
+      <w:start w:val="1"/>
+      <w:numFmt w:val="lowerRoman"/>
+      <w:lvlText w:val="%6."/>
+      <w:lvlJc w:val="right"/>
+      <w:pPr>
+        <w:ind w:left="2520" w:hanging="420"/>
+      </w:pPr>
+    </w:lvl>
+    <w:lvl w:ilvl="6" w:tplc="0409000F" w:tentative="1">
+      <w:start w:val="1"/>
+      <w:numFmt w:val="decimal"/>
+      <w:lvlText w:val="%7."/>
+      <w:lvlJc w:val="left"/>
+      <w:pPr>
+        <w:ind w:left="2940" w:hanging="420"/>
+      </w:pPr>
+    </w:lvl>
+    <w:lvl w:ilvl="7" w:tplc="04090019" w:tentative="1">
+      <w:start w:val="1"/>
+      <w:numFmt w:val="lowerLetter"/>
+      <w:lvlText w:val="%8)"/>
+      <w:lvlJc w:val="left"/>
+      <w:pPr>
+        <w:ind w:left="3360" w:hanging="420"/>
+      </w:pPr>
+    </w:lvl>
+    <w:lvl w:ilvl="8" w:tplc="0409001B" w:tentative="1">
+      <w:start w:val="1"/>
+      <w:numFmt w:val="lowerRoman"/>
+      <w:lvlText w:val="%9."/>
+      <w:lvlJc w:val="right"/>
+      <w:pPr>
+        <w:ind w:left="3780" w:hanging="420"/>
+      </w:pPr>
+    </w:lvl>
+  </w:abstractNum>
+  <w:abstractNum w:abstractNumId="1">
+    <w:nsid w:val="1B6E71F9"/>
+    <w:multiLevelType w:val="hybridMultilevel"/>
+    <w:tmpl w:val="B7364AE8"/>
+    <w:lvl w:ilvl="0" w:tplc="2822123A">
+      <w:start w:val="3"/>
+      <w:numFmt w:val="decimal"/>
+      <w:lvlText w:val="%1、"/>
+      <w:lvlJc w:val="left"/>
+      <w:pPr>
+        <w:ind w:left="1140" w:hanging="720"/>
+      </w:pPr>
+      <w:rPr>
+        <w:rFonts w:hint="default"/>
+      </w:rPr>
+    </w:lvl>
+    <w:lvl w:ilvl="1" w:tplc="04090019" w:tentative="1">
+      <w:start w:val="1"/>
+      <w:numFmt w:val="lowerLetter"/>
+      <w:lvlText w:val="%2)"/>
+      <w:lvlJc w:val="left"/>
+      <w:pPr>
+        <w:ind w:left="1260" w:hanging="420"/>
+      </w:pPr>
+    </w:lvl>
+    <w:lvl w:ilvl="2" w:tplc="0409001B" w:tentative="1">
+      <w:start w:val="1"/>
+      <w:numFmt w:val="lowerRoman"/>
+      <w:lvlText w:val="%3."/>
+      <w:lvlJc w:val="right"/>
+      <w:pPr>
+        <w:ind w:left="1680" w:hanging="420"/>
+      </w:pPr>
+    </w:lvl>
+    <w:lvl w:ilvl="3" w:tplc="0409000F" w:tentative="1">
+      <w:start w:val="1"/>
+      <w:numFmt w:val="decimal"/>
+      <w:lvlText w:val="%4."/>
+      <w:lvlJc w:val="left"/>
+      <w:pPr>
+        <w:ind w:left="2100" w:hanging="420"/>
+      </w:pPr>
+    </w:lvl>
+    <w:lvl w:ilvl="4" w:tplc="04090019" w:tentative="1">
+      <w:start w:val="1"/>
+      <w:numFmt w:val="lowerLetter"/>
+      <w:lvlText w:val="%5)"/>
+      <w:lvlJc w:val="left"/>
+      <w:pPr>
+        <w:ind w:left="2520" w:hanging="420"/>
+      </w:pPr>
+    </w:lvl>
+    <w:lvl w:ilvl="5" w:tplc="0409001B" w:tentative="1">
+      <w:start w:val="1"/>
+      <w:numFmt w:val="lowerRoman"/>
+      <w:lvlText w:val="%6."/>
+      <w:lvlJc w:val="right"/>
+      <w:pPr>
+        <w:ind w:left="2940" w:hanging="420"/>
+      </w:pPr>
+    </w:lvl>
+    <w:lvl w:ilvl="6" w:tplc="0409000F" w:tentative="1">
+      <w:start w:val="1"/>
+      <w:numFmt w:val="decimal"/>
+      <w:lvlText w:val="%7."/>
+      <w:lvlJc w:val="left"/>
+      <w:pPr>
+        <w:ind w:left="3360" w:hanging="420"/>
+      </w:pPr>
+    </w:lvl>
+    <w:lvl w:ilvl="7" w:tplc="04090019" w:tentative="1">
+      <w:start w:val="1"/>
+      <w:numFmt w:val="lowerLetter"/>
+      <w:lvlText w:val="%8)"/>
+      <w:lvlJc w:val="left"/>
+      <w:pPr>
+        <w:ind w:left="3780" w:hanging="420"/>
+      </w:pPr>
+    </w:lvl>
+    <w:lvl w:ilvl="8" w:tplc="0409001B" w:tentative="1">
+      <w:start w:val="1"/>
+      <w:numFmt w:val="lowerRoman"/>
+      <w:lvlText w:val="%9."/>
+      <w:lvlJc w:val="right"/>
+      <w:pPr>
+        <w:ind w:left="4200" w:hanging="420"/>
+      </w:pPr>
+    </w:lvl>
+  </w:abstractNum>
+  <w:abstractNum w:abstractNumId="2">
     <w:nsid w:val="3720755C"/>
     <w:multiLevelType w:val="hybridMultilevel"/>
     <w:tmpl w:val="44CEF2D2"/>
@@ -344,8 +1404,198 @@
       </w:pPr>
     </w:lvl>
   </w:abstractNum>
+  <w:abstractNum w:abstractNumId="3">
+    <w:nsid w:val="39FF1AE4"/>
+    <w:multiLevelType w:val="hybridMultilevel"/>
+    <w:tmpl w:val="42EE34CA"/>
+    <w:lvl w:ilvl="0" w:tplc="B0565FD0">
+      <w:start w:val="2"/>
+      <w:numFmt w:val="decimal"/>
+      <w:lvlText w:val="%1、"/>
+      <w:lvlJc w:val="left"/>
+      <w:pPr>
+        <w:ind w:left="1140" w:hanging="720"/>
+      </w:pPr>
+      <w:rPr>
+        <w:rFonts w:hint="default"/>
+      </w:rPr>
+    </w:lvl>
+    <w:lvl w:ilvl="1" w:tplc="04090019" w:tentative="1">
+      <w:start w:val="1"/>
+      <w:numFmt w:val="lowerLetter"/>
+      <w:lvlText w:val="%2)"/>
+      <w:lvlJc w:val="left"/>
+      <w:pPr>
+        <w:ind w:left="1260" w:hanging="420"/>
+      </w:pPr>
+    </w:lvl>
+    <w:lvl w:ilvl="2" w:tplc="0409001B" w:tentative="1">
+      <w:start w:val="1"/>
+      <w:numFmt w:val="lowerRoman"/>
+      <w:lvlText w:val="%3."/>
+      <w:lvlJc w:val="right"/>
+      <w:pPr>
+        <w:ind w:left="1680" w:hanging="420"/>
+      </w:pPr>
+    </w:lvl>
+    <w:lvl w:ilvl="3" w:tplc="0409000F" w:tentative="1">
+      <w:start w:val="1"/>
+      <w:numFmt w:val="decimal"/>
+      <w:lvlText w:val="%4."/>
+      <w:lvlJc w:val="left"/>
+      <w:pPr>
+        <w:ind w:left="2100" w:hanging="420"/>
+      </w:pPr>
+    </w:lvl>
+    <w:lvl w:ilvl="4" w:tplc="04090019" w:tentative="1">
+      <w:start w:val="1"/>
+      <w:numFmt w:val="lowerLetter"/>
+      <w:lvlText w:val="%5)"/>
+      <w:lvlJc w:val="left"/>
+      <w:pPr>
+        <w:ind w:left="2520" w:hanging="420"/>
+      </w:pPr>
+    </w:lvl>
+    <w:lvl w:ilvl="5" w:tplc="0409001B" w:tentative="1">
+      <w:start w:val="1"/>
+      <w:numFmt w:val="lowerRoman"/>
+      <w:lvlText w:val="%6."/>
+      <w:lvlJc w:val="right"/>
+      <w:pPr>
+        <w:ind w:left="2940" w:hanging="420"/>
+      </w:pPr>
+    </w:lvl>
+    <w:lvl w:ilvl="6" w:tplc="0409000F" w:tentative="1">
+      <w:start w:val="1"/>
+      <w:numFmt w:val="decimal"/>
+      <w:lvlText w:val="%7."/>
+      <w:lvlJc w:val="left"/>
+      <w:pPr>
+        <w:ind w:left="3360" w:hanging="420"/>
+      </w:pPr>
+    </w:lvl>
+    <w:lvl w:ilvl="7" w:tplc="04090019" w:tentative="1">
+      <w:start w:val="1"/>
+      <w:numFmt w:val="lowerLetter"/>
+      <w:lvlText w:val="%8)"/>
+      <w:lvlJc w:val="left"/>
+      <w:pPr>
+        <w:ind w:left="3780" w:hanging="420"/>
+      </w:pPr>
+    </w:lvl>
+    <w:lvl w:ilvl="8" w:tplc="0409001B" w:tentative="1">
+      <w:start w:val="1"/>
+      <w:numFmt w:val="lowerRoman"/>
+      <w:lvlText w:val="%9."/>
+      <w:lvlJc w:val="right"/>
+      <w:pPr>
+        <w:ind w:left="4200" w:hanging="420"/>
+      </w:pPr>
+    </w:lvl>
+  </w:abstractNum>
+  <w:abstractNum w:abstractNumId="4">
+    <w:nsid w:val="61164E89"/>
+    <w:multiLevelType w:val="hybridMultilevel"/>
+    <w:tmpl w:val="377047BE"/>
+    <w:lvl w:ilvl="0" w:tplc="3CFE3344">
+      <w:start w:val="3"/>
+      <w:numFmt w:val="decimal"/>
+      <w:lvlText w:val="%1、"/>
+      <w:lvlJc w:val="left"/>
+      <w:pPr>
+        <w:ind w:left="1140" w:hanging="720"/>
+      </w:pPr>
+      <w:rPr>
+        <w:rFonts w:hint="default"/>
+      </w:rPr>
+    </w:lvl>
+    <w:lvl w:ilvl="1" w:tplc="04090019" w:tentative="1">
+      <w:start w:val="1"/>
+      <w:numFmt w:val="lowerLetter"/>
+      <w:lvlText w:val="%2)"/>
+      <w:lvlJc w:val="left"/>
+      <w:pPr>
+        <w:ind w:left="1260" w:hanging="420"/>
+      </w:pPr>
+    </w:lvl>
+    <w:lvl w:ilvl="2" w:tplc="0409001B" w:tentative="1">
+      <w:start w:val="1"/>
+      <w:numFmt w:val="lowerRoman"/>
+      <w:lvlText w:val="%3."/>
+      <w:lvlJc w:val="right"/>
+      <w:pPr>
+        <w:ind w:left="1680" w:hanging="420"/>
+      </w:pPr>
+    </w:lvl>
+    <w:lvl w:ilvl="3" w:tplc="0409000F" w:tentative="1">
+      <w:start w:val="1"/>
+      <w:numFmt w:val="decimal"/>
+      <w:lvlText w:val="%4."/>
+      <w:lvlJc w:val="left"/>
+      <w:pPr>
+        <w:ind w:left="2100" w:hanging="420"/>
+      </w:pPr>
+    </w:lvl>
+    <w:lvl w:ilvl="4" w:tplc="04090019" w:tentative="1">
+      <w:start w:val="1"/>
+      <w:numFmt w:val="lowerLetter"/>
+      <w:lvlText w:val="%5)"/>
+      <w:lvlJc w:val="left"/>
+      <w:pPr>
+        <w:ind w:left="2520" w:hanging="420"/>
+      </w:pPr>
+    </w:lvl>
+    <w:lvl w:ilvl="5" w:tplc="0409001B" w:tentative="1">
+      <w:start w:val="1"/>
+      <w:numFmt w:val="lowerRoman"/>
+      <w:lvlText w:val="%6."/>
+      <w:lvlJc w:val="right"/>
+      <w:pPr>
+        <w:ind w:left="2940" w:hanging="420"/>
+      </w:pPr>
+    </w:lvl>
+    <w:lvl w:ilvl="6" w:tplc="0409000F" w:tentative="1">
+      <w:start w:val="1"/>
+      <w:numFmt w:val="decimal"/>
+      <w:lvlText w:val="%7."/>
+      <w:lvlJc w:val="left"/>
+      <w:pPr>
+        <w:ind w:left="3360" w:hanging="420"/>
+      </w:pPr>
+    </w:lvl>
+    <w:lvl w:ilvl="7" w:tplc="04090019" w:tentative="1">
+      <w:start w:val="1"/>
+      <w:numFmt w:val="lowerLetter"/>
+      <w:lvlText w:val="%8)"/>
+      <w:lvlJc w:val="left"/>
+      <w:pPr>
+        <w:ind w:left="3780" w:hanging="420"/>
+      </w:pPr>
+    </w:lvl>
+    <w:lvl w:ilvl="8" w:tplc="0409001B" w:tentative="1">
+      <w:start w:val="1"/>
+      <w:numFmt w:val="lowerRoman"/>
+      <w:lvlText w:val="%9."/>
+      <w:lvlJc w:val="right"/>
+      <w:pPr>
+        <w:ind w:left="4200" w:hanging="420"/>
+      </w:pPr>
+    </w:lvl>
+  </w:abstractNum>
   <w:num w:numId="1">
+    <w:abstractNumId w:val="2"/>
+  </w:num>
+  <w:num w:numId="2">
     <w:abstractNumId w:val="0"/>
+  </w:num>
+  <w:num w:numId="3">
+    <w:abstractNumId w:val="1"/>
+  </w:num>
+  <w:num w:numId="4">
+    <w:abstractNumId w:val="3"/>
+  </w:num>
+  <w:num w:numId="5">
+    <w:abstractNumId w:val="4"/>
   </w:num>
 </w:numbering>
 </file>
@@ -651,6 +1901,34 @@
       <w:ind w:firstLineChars="200" w:firstLine="420"/>
     </w:pPr>
   </w:style>
+  <w:style w:type="character" w:styleId="a4">
+    <w:name w:val="Strong"/>
+    <w:basedOn w:val="a0"/>
+    <w:uiPriority w:val="22"/>
+    <w:qFormat/>
+    <w:rsid w:val="005B2D1B"/>
+    <w:rPr>
+      <w:b/>
+      <w:bCs/>
+    </w:rPr>
+  </w:style>
+  <w:style w:type="paragraph" w:styleId="a5">
+    <w:name w:val="Normal (Web)"/>
+    <w:basedOn w:val="a"/>
+    <w:uiPriority w:val="99"/>
+    <w:unhideWhenUsed/>
+    <w:rsid w:val="005B2D1B"/>
+    <w:pPr>
+      <w:adjustRightInd/>
+      <w:snapToGrid/>
+      <w:spacing w:before="100" w:beforeAutospacing="1" w:after="100" w:afterAutospacing="1"/>
+    </w:pPr>
+    <w:rPr>
+      <w:rFonts w:ascii="宋体" w:eastAsia="宋体" w:hAnsi="宋体" w:cs="宋体"/>
+      <w:sz w:val="24"/>
+      <w:szCs w:val="24"/>
+    </w:rPr>
+  </w:style>
 </w:styles>
 </file>
 
@@ -935,4 +2213,16 @@
   <a:objectDefaults/>
   <a:extraClrSchemeLst/>
 </a:theme>
+</file>
+
+<file path=customXml/item1.xml><?xml version="1.0" encoding="utf-8"?>
+<b:Sources xmlns:b="http://schemas.openxmlformats.org/officeDocument/2006/bibliography" xmlns="http://schemas.openxmlformats.org/officeDocument/2006/bibliography" SelectedStyle="" StyleName=""/>
+</file>
+
+<file path=customXml/itemProps1.xml><?xml version="1.0" encoding="utf-8"?>
+<ds:datastoreItem xmlns:ds="http://schemas.openxmlformats.org/officeDocument/2006/customXml" ds:itemID="{487EE37D-1087-4AE3-8AD0-99A0C97752DB}">
+  <ds:schemaRefs>
+    <ds:schemaRef ds:uri="http://schemas.openxmlformats.org/officeDocument/2006/bibliography"/>
+  </ds:schemaRefs>
+</ds:datastoreItem>
 </file>